--- a/官方Word模版/2025/1.面上项目-正文.docx
+++ b/官方Word模版/2025/1.面上项目-正文.docx
@@ -6,7 +6,7 @@
       <w:pPr>
         <w:snapToGrid w:val="0"/>
         <w:spacing w:after="156" w:afterLines="50" w:line="440" w:lineRule="exact"/>
-        <w:ind w:firstLine="643" w:firstLineChars="200"/>
+        <w:ind w:firstLine="641" w:firstLineChars="200"/>
         <w:jc w:val="center"/>
         <w:rPr>
           <w:rFonts w:ascii="楷体" w:hAnsi="楷体" w:eastAsia="楷体" w:cs="楷体_GB2312"/>
@@ -74,42 +74,40 @@
     <w:p>
       <w:pPr>
         <w:snapToGrid w:val="0"/>
-        <w:spacing w:line="440" w:lineRule="exact"/>
-        <w:ind w:firstLine="470" w:firstLineChars="196"/>
-        <w:rPr>
-          <w:rFonts w:hint="default" w:asciiTheme="minorEastAsia" w:hAnsiTheme="minorEastAsia" w:eastAsiaTheme="minorEastAsia"/>
-          <w:sz w:val="24"/>
-          <w:szCs w:val="24"/>
-          <w:lang w:val="en-US" w:eastAsia="zh-CN"/>
+        <w:spacing w:after="156" w:afterLines="50" w:line="440" w:lineRule="exact"/>
+        <w:ind w:left="420"/>
+        <w:rPr>
+          <w:rFonts w:ascii="楷体" w:hAnsi="楷体" w:eastAsia="楷体"/>
+          <w:color w:val="0070C0"/>
+          <w:sz w:val="28"/>
+          <w:szCs w:val="28"/>
         </w:rPr>
       </w:pPr>
       <w:permStart w:id="0" w:edGrp="everyone"/>
+      <w:permEnd w:id="0"/>
+      <w:r>
+        <w:rPr>
+          <w:rFonts w:hint="eastAsia" w:ascii="楷体" w:hAnsi="楷体" w:eastAsia="楷体" w:cs="楷体_GB2312"/>
+          <w:b/>
+          <w:bCs/>
+          <w:color w:val="0070C0"/>
+          <w:sz w:val="28"/>
+          <w:szCs w:val="28"/>
+        </w:rPr>
+        <w:t>（一）立</w:t>
+      </w:r>
       <w:bookmarkStart w:id="1" w:name="_GoBack"/>
       <w:bookmarkEnd w:id="1"/>
-    </w:p>
-    <w:permEnd w:id="0"/>
-    <w:p>
-      <w:pPr>
-        <w:snapToGrid w:val="0"/>
-        <w:spacing w:after="156" w:afterLines="50" w:line="440" w:lineRule="exact"/>
-        <w:ind w:left="420"/>
-        <w:rPr>
-          <w:rFonts w:ascii="楷体" w:hAnsi="楷体" w:eastAsia="楷体"/>
-          <w:color w:val="0070C0"/>
-          <w:sz w:val="28"/>
-          <w:szCs w:val="28"/>
-        </w:rPr>
-      </w:pPr>
-      <w:r>
-        <w:rPr>
-          <w:rFonts w:hint="eastAsia" w:ascii="楷体" w:hAnsi="楷体" w:eastAsia="楷体" w:cs="楷体_GB2312"/>
-          <w:b/>
-          <w:bCs/>
-          <w:color w:val="0070C0"/>
-          <w:sz w:val="28"/>
-          <w:szCs w:val="28"/>
-        </w:rPr>
-        <w:t>（一）立项依据与研究内容</w:t>
+      <w:r>
+        <w:rPr>
+          <w:rFonts w:hint="eastAsia" w:ascii="楷体" w:hAnsi="楷体" w:eastAsia="楷体" w:cs="楷体_GB2312"/>
+          <w:b/>
+          <w:bCs/>
+          <w:color w:val="0070C0"/>
+          <w:sz w:val="28"/>
+          <w:szCs w:val="28"/>
+        </w:rPr>
+        <w:t>项依据与研究内容</w:t>
       </w:r>
       <w:r>
         <w:rPr>
@@ -498,7 +496,7 @@
       <w:pPr>
         <w:snapToGrid w:val="0"/>
         <w:spacing w:before="120" w:line="440" w:lineRule="exact"/>
-        <w:ind w:firstLine="562" w:firstLineChars="200"/>
+        <w:ind w:firstLine="561" w:firstLineChars="200"/>
         <w:rPr>
           <w:rFonts w:ascii="楷体" w:hAnsi="楷体" w:eastAsia="楷体"/>
           <w:color w:val="0070C0"/>
@@ -800,7 +798,7 @@
       <w:pPr>
         <w:snapToGrid w:val="0"/>
         <w:spacing w:before="120" w:line="440" w:lineRule="exact"/>
-        <w:ind w:firstLine="562" w:firstLineChars="200"/>
+        <w:ind w:firstLine="561" w:firstLineChars="200"/>
         <w:rPr>
           <w:rFonts w:ascii="楷体" w:hAnsi="楷体" w:eastAsia="楷体" w:cs="楷体_GB2312"/>
           <w:b/>
